--- a/lib/mqtt-c/ReleaseNote.docx
+++ b/lib/mqtt-c/ReleaseNote.docx
@@ -3237,6 +3237,28 @@
     </w:p>
     <w:p>
       <w:pPr>
+        <w:pStyle w:val="52"/>
+        <w:ind w:leftChars="200" w:firstLine="26" w:firstLineChars="13"/>
+      </w:pPr>
+      <w:r>
+        <w:rPr>
+          <w:rFonts w:hint="eastAsia"/>
+          <w:lang w:eastAsia="zh-CN"/>
+        </w:rPr>
+        <w:t>取消</w:t>
+      </w:r>
+      <w:r>
+        <w:rPr>
+          <w:rFonts w:hint="eastAsia"/>
+          <w:lang w:val="en-US" w:eastAsia="zh-CN"/>
+        </w:rPr>
+        <w:t>SSL在debug模式下的部分打印信息</w:t>
+      </w:r>
+      <w:bookmarkStart w:id="21" w:name="_GoBack"/>
+      <w:bookmarkEnd w:id="21"/>
+    </w:p>
+    <w:p>
+      <w:pPr>
         <w:pStyle w:val="4"/>
       </w:pPr>
       <w:bookmarkStart w:id="7" w:name="_Toc30412"/>
@@ -5326,8 +5348,6 @@
         </w:rPr>
         <w:t>(0.1.8版本之后取消了内层的src文件夹，所以第4点的路径src需要注意改掉）</w:t>
       </w:r>
-      <w:bookmarkStart w:id="21" w:name="_GoBack"/>
-      <w:bookmarkEnd w:id="21"/>
     </w:p>
     <w:p>
       <w:pPr>
